--- a/Docs/Oppgavefordeling.docx
+++ b/Docs/Oppgavefordeling.docx
@@ -22,6 +22,15 @@
       <w:r>
         <w:t>Illustrasjonsbilder av JobString nettside på norsk</w:t>
       </w:r>
+      <w:r>
+        <w:t xml:space="preserve"> (Ole-</w:t>
+      </w:r>
+      <w:r>
+        <w:t>M</w:t>
+      </w:r>
+      <w:r>
+        <w:t>artin)</w:t>
+      </w:r>
     </w:p>
     <w:p>
       <w:pPr>
@@ -82,6 +91,9 @@
       <w:r>
         <w:t>Alle illustrasjonsbilder på engelsk</w:t>
       </w:r>
+      <w:r>
+        <w:t xml:space="preserve"> (Ole-Martin)</w:t>
+      </w:r>
     </w:p>
     <w:p>
       <w:pPr>
@@ -92,8 +104,44 @@
         </w:numPr>
       </w:pPr>
       <w:r>
+        <w:t>Lage/Sende ut spørreundersøkelse</w:t>
+      </w:r>
+      <w:r>
+        <w:t xml:space="preserve"> (Simen)</w:t>
+      </w:r>
+    </w:p>
+    <w:p>
+      <w:pPr>
+        <w:pStyle w:val="Listeavsnitt"/>
+        <w:numPr>
+          <w:ilvl w:val="0"/>
+          <w:numId w:val="4"/>
+        </w:numPr>
+      </w:pPr>
+      <w:r>
+        <w:t>Oversette spørreundersøkelse</w:t>
+      </w:r>
+      <w:r>
+        <w:t xml:space="preserve"> – Engelsk/norsk</w:t>
+      </w:r>
+      <w:r>
+        <w:t xml:space="preserve"> (Ole-Martin)</w:t>
+      </w:r>
+    </w:p>
+    <w:p>
+      <w:pPr>
+        <w:pStyle w:val="Listeavsnitt"/>
+        <w:numPr>
+          <w:ilvl w:val="0"/>
+          <w:numId w:val="4"/>
+        </w:numPr>
+      </w:pPr>
+      <w:r>
         <w:t>Problembeskrivelse – norsk</w:t>
       </w:r>
+      <w:r>
+        <w:t xml:space="preserve"> (Thea)</w:t>
+      </w:r>
     </w:p>
     <w:p>
       <w:pPr>
@@ -106,6 +154,9 @@
       <w:r>
         <w:t>Problembeskrivelse – engelsk</w:t>
       </w:r>
+      <w:r>
+        <w:t xml:space="preserve"> (Thea)</w:t>
+      </w:r>
     </w:p>
     <w:p>
       <w:pPr>
@@ -118,6 +169,9 @@
       <w:r>
         <w:t>Beskrivelse av løsning – norsk</w:t>
       </w:r>
+      <w:r>
+        <w:t xml:space="preserve"> (Christina)</w:t>
+      </w:r>
     </w:p>
     <w:p>
       <w:pPr>
@@ -130,6 +184,9 @@
       <w:r>
         <w:t>Beskrivelse av løsning – engelsk</w:t>
       </w:r>
+      <w:r>
+        <w:t xml:space="preserve"> (Christina)</w:t>
+      </w:r>
     </w:p>
     <w:p>
       <w:pPr>
@@ -144,6 +201,66 @@
       </w:r>
       <w:r>
         <w:t xml:space="preserve"> (Se oppgavetekst)</w:t>
+      </w:r>
+      <w:r>
+        <w:t xml:space="preserve"> (Thea og Christina)</w:t>
+      </w:r>
+    </w:p>
+    <w:p>
+      <w:pPr>
+        <w:pStyle w:val="Listeavsnitt"/>
+        <w:numPr>
+          <w:ilvl w:val="0"/>
+          <w:numId w:val="4"/>
+        </w:numPr>
+      </w:pPr>
+      <w:r>
+        <w:t>Sette opp nettsiden riktig</w:t>
+      </w:r>
+      <w:r>
+        <w:t xml:space="preserve"> (</w:t>
+      </w:r>
+      <w:r>
+        <w:t>Onsdag)</w:t>
+      </w:r>
+    </w:p>
+    <w:p>
+      <w:pPr>
+        <w:pStyle w:val="Listeavsnitt"/>
+        <w:numPr>
+          <w:ilvl w:val="1"/>
+          <w:numId w:val="4"/>
+        </w:numPr>
+      </w:pPr>
+      <w:r>
+        <w:t>Layout</w:t>
+      </w:r>
+    </w:p>
+    <w:p>
+      <w:pPr>
+        <w:pStyle w:val="Listeavsnitt"/>
+        <w:numPr>
+          <w:ilvl w:val="1"/>
+          <w:numId w:val="4"/>
+        </w:numPr>
+      </w:pPr>
+      <w:r>
+        <w:t>Knapp for å endre språk</w:t>
+      </w:r>
+    </w:p>
+    <w:p>
+      <w:pPr>
+        <w:pStyle w:val="Listeavsnitt"/>
+        <w:numPr>
+          <w:ilvl w:val="0"/>
+          <w:numId w:val="4"/>
+        </w:numPr>
+      </w:pPr>
+      <w:r>
+        <w:t>CSS – Estetisk utforming av nettsiden</w:t>
+      </w:r>
+      <w:r>
+        <w:t xml:space="preserve"> (Onsdag)</w:t>
       </w:r>
       <w:bookmarkStart w:id="0" w:name="_GoBack"/>
       <w:bookmarkEnd w:id="0"/>
@@ -157,31 +274,10 @@
         </w:numPr>
       </w:pPr>
       <w:r>
-        <w:t>Sette opp nettsiden riktig</w:t>
-      </w:r>
-    </w:p>
-    <w:p>
-      <w:pPr>
-        <w:pStyle w:val="Listeavsnitt"/>
-        <w:numPr>
-          <w:ilvl w:val="1"/>
-          <w:numId w:val="4"/>
-        </w:numPr>
-      </w:pPr>
-      <w:r>
-        <w:t>Layout</w:t>
-      </w:r>
-    </w:p>
-    <w:p>
-      <w:pPr>
-        <w:pStyle w:val="Listeavsnitt"/>
-        <w:numPr>
-          <w:ilvl w:val="1"/>
-          <w:numId w:val="4"/>
-        </w:numPr>
-      </w:pPr>
-      <w:r>
-        <w:t>Knapp for å endre språk</w:t>
+        <w:t>Fargevalg</w:t>
+      </w:r>
+      <w:r>
+        <w:t xml:space="preserve"> (Onsdag)</w:t>
       </w:r>
     </w:p>
     <w:p>
@@ -193,7 +289,10 @@
         </w:numPr>
       </w:pPr>
       <w:r>
-        <w:t>CSS – Estetisk utforming av nettsiden</w:t>
+        <w:t>Implementere tekst og bilder på siden</w:t>
+      </w:r>
+      <w:r>
+        <w:t xml:space="preserve"> </w:t>
       </w:r>
     </w:p>
     <w:p>
@@ -205,7 +304,7 @@
         </w:numPr>
       </w:pPr>
       <w:r>
-        <w:t>Fargevalg</w:t>
+        <w:t>Teste siden på checkers.eiii.eu - Endre ting som må endres</w:t>
       </w:r>
     </w:p>
     <w:p>
@@ -217,21 +316,10 @@
         </w:numPr>
       </w:pPr>
       <w:r>
-        <w:t>Implementere tekst og bilder på siden</w:t>
-      </w:r>
-    </w:p>
-    <w:p>
-      <w:pPr>
-        <w:pStyle w:val="Listeavsnitt"/>
-        <w:numPr>
-          <w:ilvl w:val="0"/>
-          <w:numId w:val="4"/>
-        </w:numPr>
-      </w:pPr>
-      <w:r>
-        <w:t>Teste siden på checkers.eiii.eu - Endre ting som må endres</w:t>
-      </w:r>
-    </w:p>
+        <w:t>Evaluering av medlemmer</w:t>
+      </w:r>
+    </w:p>
+    <w:p/>
     <w:sectPr>
       <w:pgSz w:w="11906" w:h="16838"/>
       <w:pgMar w:top="1417" w:right="1417" w:bottom="1417" w:left="1417" w:header="708" w:footer="708" w:gutter="0"/>

--- a/Docs/Oppgavefordeling.docx
+++ b/Docs/Oppgavefordeling.docx
@@ -20,7 +20,15 @@
         </w:numPr>
       </w:pPr>
       <w:r>
-        <w:t>Illustrasjonsbilder av JobString nettside på norsk</w:t>
+        <w:t xml:space="preserve">Illustrasjonsbilder av </w:t>
+      </w:r>
+      <w:proofErr w:type="spellStart"/>
+      <w:r>
+        <w:t>JobString</w:t>
+      </w:r>
+      <w:proofErr w:type="spellEnd"/>
+      <w:r>
+        <w:t xml:space="preserve"> nettside på norsk</w:t>
       </w:r>
       <w:r>
         <w:t xml:space="preserve"> (Ole-</w:t>
@@ -31,6 +39,9 @@
       <w:r>
         <w:t>artin)</w:t>
       </w:r>
+      <w:r>
+        <w:t xml:space="preserve"> - OK</w:t>
+      </w:r>
     </w:p>
     <w:p>
       <w:pPr>
@@ -43,6 +54,9 @@
       <w:r>
         <w:t>Startside</w:t>
       </w:r>
+      <w:r>
+        <w:t xml:space="preserve"> </w:t>
+      </w:r>
     </w:p>
     <w:p>
       <w:pPr>
@@ -94,6 +108,12 @@
       <w:r>
         <w:t xml:space="preserve"> (Ole-Martin)</w:t>
       </w:r>
+      <w:r>
+        <w:t xml:space="preserve"> - </w:t>
+      </w:r>
+      <w:r>
+        <w:t>OK</w:t>
+      </w:r>
     </w:p>
     <w:p>
       <w:pPr>
@@ -109,6 +129,9 @@
       <w:r>
         <w:t xml:space="preserve"> (Simen)</w:t>
       </w:r>
+      <w:r>
+        <w:t xml:space="preserve"> - </w:t>
+      </w:r>
     </w:p>
     <w:p>
       <w:pPr>
@@ -127,6 +150,9 @@
       <w:r>
         <w:t xml:space="preserve"> (Ole-Martin)</w:t>
       </w:r>
+      <w:r>
+        <w:t xml:space="preserve"> - </w:t>
+      </w:r>
     </w:p>
     <w:p>
       <w:pPr>
@@ -172,6 +198,15 @@
       <w:r>
         <w:t xml:space="preserve"> (Christina)</w:t>
       </w:r>
+      <w:r>
+        <w:t xml:space="preserve"> </w:t>
+      </w:r>
+      <w:r>
+        <w:sym w:font="Wingdings" w:char="F0E0"/>
+      </w:r>
+      <w:r>
+        <w:t xml:space="preserve"> Legge til ny info på «Min konto»</w:t>
+      </w:r>
     </w:p>
     <w:p>
       <w:pPr>
@@ -187,6 +222,15 @@
       <w:r>
         <w:t xml:space="preserve"> (Christina)</w:t>
       </w:r>
+      <w:r>
+        <w:t xml:space="preserve"> </w:t>
+      </w:r>
+      <w:r>
+        <w:sym w:font="Wingdings" w:char="F0E0"/>
+      </w:r>
+      <w:r>
+        <w:t xml:space="preserve"> Ny info på min konto</w:t>
+      </w:r>
     </w:p>
     <w:p>
       <w:pPr>
@@ -204,66 +248,66 @@
       </w:r>
       <w:r>
         <w:t xml:space="preserve"> (Thea og Christina)</w:t>
-      </w:r>
-    </w:p>
-    <w:p>
-      <w:pPr>
-        <w:pStyle w:val="Listeavsnitt"/>
-        <w:numPr>
-          <w:ilvl w:val="0"/>
-          <w:numId w:val="4"/>
-        </w:numPr>
-      </w:pPr>
-      <w:r>
-        <w:t>Sette opp nettsiden riktig</w:t>
-      </w:r>
-      <w:r>
-        <w:t xml:space="preserve"> (</w:t>
-      </w:r>
-      <w:r>
-        <w:t>Onsdag)</w:t>
-      </w:r>
-    </w:p>
-    <w:p>
-      <w:pPr>
-        <w:pStyle w:val="Listeavsnitt"/>
-        <w:numPr>
-          <w:ilvl w:val="1"/>
-          <w:numId w:val="4"/>
-        </w:numPr>
-      </w:pPr>
-      <w:r>
-        <w:t>Layout</w:t>
-      </w:r>
-    </w:p>
-    <w:p>
-      <w:pPr>
-        <w:pStyle w:val="Listeavsnitt"/>
-        <w:numPr>
-          <w:ilvl w:val="1"/>
-          <w:numId w:val="4"/>
-        </w:numPr>
-      </w:pPr>
-      <w:r>
-        <w:t>Knapp for å endre språk</w:t>
-      </w:r>
-    </w:p>
-    <w:p>
-      <w:pPr>
-        <w:pStyle w:val="Listeavsnitt"/>
-        <w:numPr>
-          <w:ilvl w:val="0"/>
-          <w:numId w:val="4"/>
-        </w:numPr>
-      </w:pPr>
-      <w:r>
-        <w:t>CSS – Estetisk utforming av nettsiden</w:t>
-      </w:r>
-      <w:r>
-        <w:t xml:space="preserve"> (Onsdag)</w:t>
       </w:r>
       <w:bookmarkStart w:id="0" w:name="_GoBack"/>
       <w:bookmarkEnd w:id="0"/>
+    </w:p>
+    <w:p>
+      <w:pPr>
+        <w:pStyle w:val="Listeavsnitt"/>
+        <w:numPr>
+          <w:ilvl w:val="0"/>
+          <w:numId w:val="4"/>
+        </w:numPr>
+      </w:pPr>
+      <w:r>
+        <w:t>Sette opp nettsiden riktig</w:t>
+      </w:r>
+      <w:r>
+        <w:t xml:space="preserve"> (</w:t>
+      </w:r>
+      <w:r>
+        <w:t>Onsdag)</w:t>
+      </w:r>
+    </w:p>
+    <w:p>
+      <w:pPr>
+        <w:pStyle w:val="Listeavsnitt"/>
+        <w:numPr>
+          <w:ilvl w:val="1"/>
+          <w:numId w:val="4"/>
+        </w:numPr>
+      </w:pPr>
+      <w:r>
+        <w:t>Layout</w:t>
+      </w:r>
+    </w:p>
+    <w:p>
+      <w:pPr>
+        <w:pStyle w:val="Listeavsnitt"/>
+        <w:numPr>
+          <w:ilvl w:val="1"/>
+          <w:numId w:val="4"/>
+        </w:numPr>
+      </w:pPr>
+      <w:r>
+        <w:t>Knapp for å endre språk</w:t>
+      </w:r>
+    </w:p>
+    <w:p>
+      <w:pPr>
+        <w:pStyle w:val="Listeavsnitt"/>
+        <w:numPr>
+          <w:ilvl w:val="0"/>
+          <w:numId w:val="4"/>
+        </w:numPr>
+      </w:pPr>
+      <w:r>
+        <w:t>CSS – Estetisk utforming av nettsiden</w:t>
+      </w:r>
+      <w:r>
+        <w:t xml:space="preserve"> (Onsdag)</w:t>
+      </w:r>
     </w:p>
     <w:p>
       <w:pPr>

--- a/Docs/Oppgavefordeling.docx
+++ b/Docs/Oppgavefordeling.docx
@@ -18,28 +18,52 @@
           <w:ilvl w:val="0"/>
           <w:numId w:val="4"/>
         </w:numPr>
-      </w:pPr>
-      <w:r>
+        <w:rPr>
+          <w:strike/>
+        </w:rPr>
+      </w:pPr>
+      <w:r>
+        <w:rPr>
+          <w:strike/>
+        </w:rPr>
         <w:t xml:space="preserve">Illustrasjonsbilder av </w:t>
       </w:r>
       <w:proofErr w:type="spellStart"/>
       <w:r>
+        <w:rPr>
+          <w:strike/>
+        </w:rPr>
         <w:t>JobString</w:t>
       </w:r>
       <w:proofErr w:type="spellEnd"/>
       <w:r>
+        <w:rPr>
+          <w:strike/>
+        </w:rPr>
         <w:t xml:space="preserve"> nettside på norsk</w:t>
       </w:r>
       <w:r>
+        <w:rPr>
+          <w:strike/>
+        </w:rPr>
         <w:t xml:space="preserve"> (Ole-</w:t>
       </w:r>
       <w:r>
+        <w:rPr>
+          <w:strike/>
+        </w:rPr>
         <w:t>M</w:t>
       </w:r>
       <w:r>
+        <w:rPr>
+          <w:strike/>
+        </w:rPr>
         <w:t>artin)</w:t>
       </w:r>
       <w:r>
+        <w:rPr>
+          <w:strike/>
+        </w:rPr>
         <w:t xml:space="preserve"> - OK</w:t>
       </w:r>
     </w:p>
@@ -50,11 +74,20 @@
           <w:ilvl w:val="1"/>
           <w:numId w:val="4"/>
         </w:numPr>
-      </w:pPr>
-      <w:r>
+        <w:rPr>
+          <w:strike/>
+        </w:rPr>
+      </w:pPr>
+      <w:r>
+        <w:rPr>
+          <w:strike/>
+        </w:rPr>
         <w:t>Startside</w:t>
       </w:r>
       <w:r>
+        <w:rPr>
+          <w:strike/>
+        </w:rPr>
         <w:t xml:space="preserve"> </w:t>
       </w:r>
     </w:p>
@@ -65,8 +98,14 @@
           <w:ilvl w:val="1"/>
           <w:numId w:val="4"/>
         </w:numPr>
-      </w:pPr>
-      <w:r>
+        <w:rPr>
+          <w:strike/>
+        </w:rPr>
+      </w:pPr>
+      <w:r>
+        <w:rPr>
+          <w:strike/>
+        </w:rPr>
         <w:t>Jobber – side</w:t>
       </w:r>
     </w:p>
@@ -77,8 +116,14 @@
           <w:ilvl w:val="1"/>
           <w:numId w:val="4"/>
         </w:numPr>
-      </w:pPr>
-      <w:r>
+        <w:rPr>
+          <w:strike/>
+        </w:rPr>
+      </w:pPr>
+      <w:r>
+        <w:rPr>
+          <w:strike/>
+        </w:rPr>
         <w:t>Timeplan – side</w:t>
       </w:r>
     </w:p>
@@ -89,8 +134,14 @@
           <w:ilvl w:val="1"/>
           <w:numId w:val="4"/>
         </w:numPr>
-      </w:pPr>
-      <w:r>
+        <w:rPr>
+          <w:strike/>
+        </w:rPr>
+      </w:pPr>
+      <w:r>
+        <w:rPr>
+          <w:strike/>
+        </w:rPr>
         <w:t>Min konto – side</w:t>
       </w:r>
     </w:p>
@@ -101,17 +152,32 @@
           <w:ilvl w:val="0"/>
           <w:numId w:val="4"/>
         </w:numPr>
-      </w:pPr>
-      <w:r>
+        <w:rPr>
+          <w:strike/>
+        </w:rPr>
+      </w:pPr>
+      <w:r>
+        <w:rPr>
+          <w:strike/>
+        </w:rPr>
         <w:t>Alle illustrasjonsbilder på engelsk</w:t>
       </w:r>
       <w:r>
+        <w:rPr>
+          <w:strike/>
+        </w:rPr>
         <w:t xml:space="preserve"> (Ole-Martin)</w:t>
       </w:r>
       <w:r>
+        <w:rPr>
+          <w:strike/>
+        </w:rPr>
         <w:t xml:space="preserve"> - </w:t>
       </w:r>
       <w:r>
+        <w:rPr>
+          <w:strike/>
+        </w:rPr>
         <w:t>OK</w:t>
       </w:r>
     </w:p>
@@ -122,14 +188,73 @@
           <w:ilvl w:val="0"/>
           <w:numId w:val="4"/>
         </w:numPr>
-      </w:pPr>
-      <w:r>
+        <w:rPr>
+          <w:strike/>
+        </w:rPr>
+      </w:pPr>
+      <w:r>
+        <w:rPr>
+          <w:strike/>
+        </w:rPr>
         <w:t>Lage/Sende ut spørreundersøkelse</w:t>
       </w:r>
       <w:r>
+        <w:rPr>
+          <w:strike/>
+        </w:rPr>
         <w:t xml:space="preserve"> (Simen)</w:t>
       </w:r>
       <w:r>
+        <w:rPr>
+          <w:strike/>
+        </w:rPr>
+        <w:t xml:space="preserve"> </w:t>
+      </w:r>
+      <w:r>
+        <w:rPr>
+          <w:strike/>
+        </w:rPr>
+        <w:t>–</w:t>
+      </w:r>
+      <w:r>
+        <w:rPr>
+          <w:strike/>
+        </w:rPr>
+        <w:t xml:space="preserve"> </w:t>
+      </w:r>
+      <w:r>
+        <w:rPr>
+          <w:strike/>
+        </w:rPr>
+        <w:t>OK</w:t>
+      </w:r>
+    </w:p>
+    <w:p>
+      <w:pPr>
+        <w:pStyle w:val="Listeavsnitt"/>
+        <w:rPr>
+          <w:strike/>
+        </w:rPr>
+      </w:pPr>
+    </w:p>
+    <w:p>
+      <w:pPr>
+        <w:pStyle w:val="Listeavsnitt"/>
+        <w:numPr>
+          <w:ilvl w:val="0"/>
+          <w:numId w:val="4"/>
+        </w:numPr>
+      </w:pPr>
+      <w:r>
+        <w:t>Oversette spørreundersøkelse</w:t>
+      </w:r>
+      <w:r>
+        <w:t xml:space="preserve"> – Engelsk/norsk</w:t>
+      </w:r>
+      <w:r>
+        <w:t xml:space="preserve"> (Ole-Martin)</w:t>
+      </w:r>
+      <w:r>
         <w:t xml:space="preserve"> - </w:t>
       </w:r>
     </w:p>
@@ -142,16 +267,10 @@
         </w:numPr>
       </w:pPr>
       <w:r>
-        <w:t>Oversette spørreundersøkelse</w:t>
-      </w:r>
-      <w:r>
-        <w:t xml:space="preserve"> – Engelsk/norsk</w:t>
-      </w:r>
-      <w:r>
-        <w:t xml:space="preserve"> (Ole-Martin)</w:t>
-      </w:r>
-      <w:r>
-        <w:t xml:space="preserve"> - </w:t>
+        <w:t>Problembeskrivelse – norsk</w:t>
+      </w:r>
+      <w:r>
+        <w:t xml:space="preserve"> (Thea)</w:t>
       </w:r>
     </w:p>
     <w:p>
@@ -163,7 +282,7 @@
         </w:numPr>
       </w:pPr>
       <w:r>
-        <w:t>Problembeskrivelse – norsk</w:t>
+        <w:t>Problembeskrivelse – engelsk</w:t>
       </w:r>
       <w:r>
         <w:t xml:space="preserve"> (Thea)</w:t>
@@ -172,16 +291,54 @@
     <w:p>
       <w:pPr>
         <w:pStyle w:val="Listeavsnitt"/>
+      </w:pPr>
+    </w:p>
+    <w:p>
+      <w:pPr>
+        <w:pStyle w:val="Listeavsnitt"/>
         <w:numPr>
           <w:ilvl w:val="0"/>
           <w:numId w:val="4"/>
         </w:numPr>
-      </w:pPr>
-      <w:r>
-        <w:t>Problembeskrivelse – engelsk</w:t>
-      </w:r>
-      <w:r>
-        <w:t xml:space="preserve"> (Thea)</w:t>
+        <w:rPr>
+          <w:strike/>
+        </w:rPr>
+      </w:pPr>
+      <w:r>
+        <w:rPr>
+          <w:strike/>
+        </w:rPr>
+        <w:t>Beskrivelse av løsning – norsk</w:t>
+      </w:r>
+      <w:r>
+        <w:rPr>
+          <w:strike/>
+        </w:rPr>
+        <w:t xml:space="preserve"> (Christina)</w:t>
+      </w:r>
+      <w:r>
+        <w:rPr>
+          <w:strike/>
+        </w:rPr>
+        <w:t xml:space="preserve"> </w:t>
+      </w:r>
+      <w:r>
+        <w:rPr>
+          <w:strike/>
+        </w:rPr>
+        <w:sym w:font="Wingdings" w:char="F0E0"/>
+      </w:r>
+      <w:r>
+        <w:rPr>
+          <w:strike/>
+        </w:rPr>
+        <w:t xml:space="preserve"> </w:t>
+      </w:r>
+      <w:r>
+        <w:rPr>
+          <w:strike/>
+        </w:rPr>
+        <w:t>OK</w:t>
       </w:r>
     </w:p>
     <w:p>
@@ -191,22 +348,54 @@
           <w:ilvl w:val="0"/>
           <w:numId w:val="4"/>
         </w:numPr>
-      </w:pPr>
-      <w:r>
-        <w:t>Beskrivelse av løsning – norsk</w:t>
-      </w:r>
-      <w:r>
+        <w:rPr>
+          <w:strike/>
+        </w:rPr>
+      </w:pPr>
+      <w:r>
+        <w:rPr>
+          <w:strike/>
+        </w:rPr>
+        <w:t>Beskrivelse av løsning – engelsk</w:t>
+      </w:r>
+      <w:r>
+        <w:rPr>
+          <w:strike/>
+        </w:rPr>
         <w:t xml:space="preserve"> (Christina)</w:t>
       </w:r>
       <w:r>
+        <w:rPr>
+          <w:strike/>
+        </w:rPr>
         <w:t xml:space="preserve"> </w:t>
       </w:r>
       <w:r>
+        <w:rPr>
+          <w:strike/>
+        </w:rPr>
         <w:sym w:font="Wingdings" w:char="F0E0"/>
       </w:r>
       <w:r>
-        <w:t xml:space="preserve"> Legge til ny info på «Min konto»</w:t>
-      </w:r>
+        <w:rPr>
+          <w:strike/>
+        </w:rPr>
+        <w:t xml:space="preserve"> </w:t>
+      </w:r>
+      <w:r>
+        <w:rPr>
+          <w:strike/>
+        </w:rPr>
+        <w:t>OK</w:t>
+      </w:r>
+    </w:p>
+    <w:p>
+      <w:pPr>
+        <w:pStyle w:val="Listeavsnitt"/>
+        <w:rPr>
+          <w:strike/>
+        </w:rPr>
+      </w:pPr>
     </w:p>
     <w:p>
       <w:pPr>
@@ -217,20 +406,18 @@
         </w:numPr>
       </w:pPr>
       <w:r>
-        <w:t>Beskrivelse av løsning – engelsk</w:t>
-      </w:r>
-      <w:r>
-        <w:t xml:space="preserve"> (Christina)</w:t>
-      </w:r>
-      <w:r>
-        <w:t xml:space="preserve"> </w:t>
-      </w:r>
-      <w:r>
-        <w:sym w:font="Wingdings" w:char="F0E0"/>
-      </w:r>
-      <w:r>
-        <w:t xml:space="preserve"> Ny info på min konto</w:t>
-      </w:r>
+        <w:t>OM oss tekst (Simen)</w:t>
+      </w:r>
+    </w:p>
+    <w:p>
+      <w:pPr>
+        <w:pStyle w:val="Listeavsnitt"/>
+      </w:pPr>
+    </w:p>
+    <w:p>
+      <w:pPr>
+        <w:pStyle w:val="Listeavsnitt"/>
+      </w:pPr>
     </w:p>
     <w:p>
       <w:pPr>
@@ -239,16 +426,42 @@
           <w:ilvl w:val="0"/>
           <w:numId w:val="4"/>
         </w:numPr>
-      </w:pPr>
-      <w:r>
+        <w:rPr>
+          <w:strike/>
+        </w:rPr>
+      </w:pPr>
+      <w:r>
+        <w:rPr>
+          <w:strike/>
+        </w:rPr>
         <w:t>Har vi svart på relevante spørsmål i oppgaveteksten? Implementer svarene i teksten</w:t>
       </w:r>
       <w:r>
+        <w:rPr>
+          <w:strike/>
+        </w:rPr>
         <w:t xml:space="preserve"> (Se oppgavetekst)</w:t>
       </w:r>
       <w:r>
+        <w:rPr>
+          <w:strike/>
+        </w:rPr>
         <w:t xml:space="preserve"> (Thea og Christina)</w:t>
       </w:r>
+      <w:r>
+        <w:rPr>
+          <w:strike/>
+        </w:rPr>
+        <w:t xml:space="preserve"> OK</w:t>
+      </w:r>
+    </w:p>
+    <w:p>
+      <w:pPr>
+        <w:pStyle w:val="Listeavsnitt"/>
+        <w:rPr>
+          <w:strike/>
+        </w:rPr>
+      </w:pPr>
       <w:bookmarkStart w:id="0" w:name="_GoBack"/>
       <w:bookmarkEnd w:id="0"/>
     </w:p>
@@ -264,10 +477,7 @@
         <w:t>Sette opp nettsiden riktig</w:t>
       </w:r>
       <w:r>
-        <w:t xml:space="preserve"> (</w:t>
-      </w:r>
-      <w:r>
-        <w:t>Onsdag)</w:t>
+        <w:t xml:space="preserve"> </w:t>
       </w:r>
     </w:p>
     <w:p>
@@ -306,7 +516,7 @@
         <w:t>CSS – Estetisk utforming av nettsiden</w:t>
       </w:r>
       <w:r>
-        <w:t xml:space="preserve"> (Onsdag)</w:t>
+        <w:t xml:space="preserve"> </w:t>
       </w:r>
     </w:p>
     <w:p>
@@ -321,7 +531,7 @@
         <w:t>Fargevalg</w:t>
       </w:r>
       <w:r>
-        <w:t xml:space="preserve"> (Onsdag)</w:t>
+        <w:t xml:space="preserve"> </w:t>
       </w:r>
     </w:p>
     <w:p>
